--- a/Documentation/compte-rendu.docx
+++ b/Documentation/compte-rendu.docx
@@ -3,16 +3,11 @@
 <w:document xmlns:wpc="http://schemas.microsoft.com/office/word/2010/wordprocessingCanvas" xmlns:cx="http://schemas.microsoft.com/office/drawing/2014/chartex" xmlns:cx1="http://schemas.microsoft.com/office/drawing/2015/9/8/chartex" xmlns:cx2="http://schemas.microsoft.com/office/drawing/2015/10/21/chartex" xmlns:cx3="http://schemas.microsoft.com/office/drawing/2016/5/9/chartex" xmlns:cx4="http://schemas.microsoft.com/office/drawing/2016/5/10/chartex" xmlns:cx5="http://schemas.microsoft.com/office/drawing/2016/5/11/chartex" xmlns:cx6="http://schemas.microsoft.com/office/drawing/2016/5/12/chartex" xmlns:cx7="http://schemas.microsoft.com/office/drawing/2016/5/13/chartex" xmlns:cx8="http://schemas.microsoft.com/office/drawing/2016/5/14/chartex" xmlns:mc="http://schemas.openxmlformats.org/markup-compatibility/2006" xmlns:aink="http://schemas.microsoft.com/office/drawing/2016/ink" xmlns:am3d="http://schemas.microsoft.com/office/drawing/2017/model3d" xmlns:o="urn:schemas-microsoft-com:office:office" xmlns:r="http://schemas.openxmlformats.org/officeDocument/2006/relationships" xmlns:m="http://schemas.openxmlformats.org/officeDocument/2006/math" xmlns:v="urn:schemas-microsoft-com:vml" xmlns:wp14="http://schemas.microsoft.com/office/word/2010/wordprocessingDrawing" xmlns:wp="http://schemas.openxmlformats.org/drawingml/2006/wordprocessingDrawing" xmlns:w10="urn:schemas-microsoft-com:office:word" xmlns:w="http://schemas.openxmlformats.org/wordprocessingml/2006/main" xmlns:w14="http://schemas.microsoft.com/office/word/2010/wordml" xmlns:w15="http://schemas.microsoft.com/office/word/2012/wordml" xmlns:w16cid="http://schemas.microsoft.com/office/word/2016/wordml/cid" xmlns:w16se="http://schemas.microsoft.com/office/word/2015/wordml/symex" xmlns:wpg="http://schemas.microsoft.com/office/word/2010/wordprocessingGroup" xmlns:wpi="http://schemas.microsoft.com/office/word/2010/wordprocessingInk" xmlns:wne="http://schemas.microsoft.com/office/word/2006/wordml" xmlns:wps="http://schemas.microsoft.com/office/word/2010/wordprocessingShape" mc:Ignorable="w14 w15 w16se w16cid wp14">
   <w:body>
     <w:p>
-      <w:r>
-        <w:t xml:space="preserve">Antoine </w:t>
-      </w:r>
-      <w:proofErr w:type="spellStart"/>
-      <w:r>
-        <w:t>Dabilly</w:t>
-      </w:r>
-      <w:proofErr w:type="spellEnd"/>
-      <w:r>
-        <w:t> :</w:t>
+      <w:pPr>
+        <w:ind w:firstLine="708"/>
+      </w:pPr>
+      <w:r>
+        <w:t>Antoine Dabilly :</w:t>
       </w:r>
     </w:p>
     <w:p>
@@ -33,22 +28,14 @@
         <w:pStyle w:val="Paragraphedeliste"/>
         <w:numPr>
           <w:ilvl w:val="0"/>
-          <w:numId w:val="1"/>
+          <w:numId w:val="5"/>
         </w:numPr>
         <w:rPr>
           <w:b/>
         </w:rPr>
       </w:pPr>
       <w:r>
-        <w:t xml:space="preserve">Gros manque de temps, car trop peux d’information sur la quantité </w:t>
-      </w:r>
-      <w:proofErr w:type="gramStart"/>
-      <w:r>
-        <w:t>a</w:t>
-      </w:r>
-      <w:proofErr w:type="gramEnd"/>
-      <w:r>
-        <w:t xml:space="preserve"> rendre et trop peu de cours en classe pour faire le projet</w:t>
+        <w:t>Gros manque de temps, car trop peu d’information sur la quantité à rendre et trop peu de cours en classe pour faire le projet</w:t>
       </w:r>
     </w:p>
     <w:p>
@@ -56,7 +43,7 @@
         <w:pStyle w:val="Paragraphedeliste"/>
         <w:numPr>
           <w:ilvl w:val="0"/>
-          <w:numId w:val="1"/>
+          <w:numId w:val="5"/>
         </w:numPr>
         <w:rPr>
           <w:b/>
@@ -71,7 +58,7 @@
         <w:pStyle w:val="Paragraphedeliste"/>
         <w:numPr>
           <w:ilvl w:val="0"/>
-          <w:numId w:val="1"/>
+          <w:numId w:val="5"/>
         </w:numPr>
         <w:rPr>
           <w:b/>
@@ -86,14 +73,11 @@
         <w:pStyle w:val="Paragraphedeliste"/>
         <w:numPr>
           <w:ilvl w:val="0"/>
-          <w:numId w:val="1"/>
+          <w:numId w:val="5"/>
         </w:numPr>
       </w:pPr>
       <w:r>
-        <w:t xml:space="preserve">Difficulté </w:t>
-      </w:r>
-      <w:r>
-        <w:t>pour la création de la requête qui récupère les trajets correspondants au critère de l’utilisateur car il y a plusieurs types de trajet et que je souhaitais par soucis d’aisance tout récupérer dans un seul tableau</w:t>
+        <w:t>Difficulté pour la création de la requête qui récupère les trajets correspondants aux critères de l’utilisateur car il y a plusieurs types de trajet et que je souhaitais par soucis d’aisance tout récupérer dans un seul tableau</w:t>
       </w:r>
     </w:p>
     <w:p>
@@ -101,27 +85,17 @@
         <w:pStyle w:val="Paragraphedeliste"/>
         <w:numPr>
           <w:ilvl w:val="0"/>
-          <w:numId w:val="1"/>
+          <w:numId w:val="5"/>
         </w:numPr>
       </w:pPr>
       <w:r>
-        <w:t xml:space="preserve"> Difficulté lors de l’implémentation de l’</w:t>
-      </w:r>
-      <w:proofErr w:type="spellStart"/>
-      <w:r>
-        <w:t>autocomplete</w:t>
-      </w:r>
-      <w:proofErr w:type="spellEnd"/>
-      <w:r>
-        <w:t xml:space="preserve"> pour le déroulement des villes lors de la recherche.</w:t>
+        <w:t xml:space="preserve"> Difficulté lors de l’implémentation de l’autocomplete pour le déroulement des villes lors de la recherche.</w:t>
       </w:r>
     </w:p>
     <w:p>
       <w:pPr>
         <w:ind w:left="360"/>
       </w:pPr>
-      <w:bookmarkStart w:id="0" w:name="_GoBack"/>
-      <w:bookmarkEnd w:id="0"/>
     </w:p>
     <w:p>
       <w:pPr>
@@ -142,29 +116,14 @@
         <w:pStyle w:val="Paragraphedeliste"/>
         <w:numPr>
           <w:ilvl w:val="0"/>
-          <w:numId w:val="2"/>
+          <w:numId w:val="6"/>
         </w:numPr>
         <w:rPr>
           <w:b/>
         </w:rPr>
       </w:pPr>
       <w:r>
-        <w:t xml:space="preserve">Je trouve que niveau organisation nous nous somme très bien débrouiller car nous avons fait tout ce qui était prévu dans les temps. </w:t>
-      </w:r>
-      <w:r>
-        <w:t xml:space="preserve">Et </w:t>
-      </w:r>
-      <w:r>
-        <w:t>nous n’avions jamais rien</w:t>
-      </w:r>
-      <w:r>
-        <w:t xml:space="preserve"> </w:t>
-      </w:r>
-      <w:r>
-        <w:t>à</w:t>
-      </w:r>
-      <w:r>
-        <w:t xml:space="preserve"> faire dans l’attente des autres membres du groupe.</w:t>
+        <w:t>Je trouve que niveau organisation nous nous sommes très bien débrouillés car nous avons fait tout ce qui était prévu dans les temps. Et nous n’avions jamais rien à faire dans l’attente des autres membres du groupe.</w:t>
       </w:r>
     </w:p>
     <w:p>
@@ -172,28 +131,14 @@
         <w:pStyle w:val="Paragraphedeliste"/>
         <w:numPr>
           <w:ilvl w:val="0"/>
-          <w:numId w:val="2"/>
+          <w:numId w:val="6"/>
         </w:numPr>
         <w:rPr>
           <w:b/>
         </w:rPr>
       </w:pPr>
       <w:r>
-        <w:t xml:space="preserve">J’ai appris </w:t>
-      </w:r>
-      <w:r>
-        <w:t>à</w:t>
-      </w:r>
-      <w:r>
-        <w:t xml:space="preserve"> bien maitriser git et </w:t>
-      </w:r>
-      <w:proofErr w:type="spellStart"/>
-      <w:r>
-        <w:t>trello</w:t>
-      </w:r>
-      <w:proofErr w:type="spellEnd"/>
-      <w:r>
-        <w:t xml:space="preserve"> qui nous on permis de bien gérer le projet </w:t>
+        <w:t xml:space="preserve">J’ai appris à bien maitriser git et trello qui nous ont permis de bien gérer le projet </w:t>
       </w:r>
     </w:p>
     <w:p>
@@ -201,7 +146,7 @@
         <w:pStyle w:val="Paragraphedeliste"/>
         <w:numPr>
           <w:ilvl w:val="0"/>
-          <w:numId w:val="2"/>
+          <w:numId w:val="6"/>
         </w:numPr>
         <w:rPr>
           <w:b/>
@@ -216,25 +161,14 @@
         <w:pStyle w:val="Paragraphedeliste"/>
         <w:numPr>
           <w:ilvl w:val="0"/>
-          <w:numId w:val="2"/>
+          <w:numId w:val="6"/>
         </w:numPr>
         <w:rPr>
           <w:b/>
         </w:rPr>
       </w:pPr>
       <w:r>
-        <w:t xml:space="preserve">J’ai également appris comment faire de l’ajax </w:t>
-      </w:r>
-      <w:r>
-        <w:t xml:space="preserve">avec </w:t>
-      </w:r>
-      <w:proofErr w:type="spellStart"/>
-      <w:r>
-        <w:t>jquery</w:t>
-      </w:r>
-      <w:proofErr w:type="spellEnd"/>
-      <w:r>
-        <w:t xml:space="preserve"> en s’envoyant du JSON</w:t>
+        <w:t>J’ai également appris comment faire de l’ajax avec jquery en s’envoyant du JSON</w:t>
       </w:r>
     </w:p>
     <w:p>
@@ -242,71 +176,50 @@
         <w:pStyle w:val="Paragraphedeliste"/>
         <w:numPr>
           <w:ilvl w:val="0"/>
-          <w:numId w:val="2"/>
+          <w:numId w:val="6"/>
         </w:numPr>
         <w:rPr>
           <w:b/>
         </w:rPr>
       </w:pPr>
       <w:r>
-        <w:t xml:space="preserve">Pour finir j’ai appris </w:t>
-      </w:r>
-      <w:r>
-        <w:t>à</w:t>
-      </w:r>
-      <w:r>
-        <w:t xml:space="preserve"> bien maitriser </w:t>
-      </w:r>
-      <w:proofErr w:type="spellStart"/>
-      <w:r>
-        <w:t>bootstrap</w:t>
-      </w:r>
-      <w:proofErr w:type="spellEnd"/>
-    </w:p>
-    <w:p>
-      <w:pPr>
-        <w:rPr>
-          <w:b/>
-        </w:rPr>
-      </w:pPr>
-    </w:p>
-    <w:p>
-      <w:r>
-        <w:t xml:space="preserve">William </w:t>
-      </w:r>
-      <w:r>
-        <w:t>Lin :</w:t>
-      </w:r>
-    </w:p>
-    <w:p>
-      <w:pPr>
-        <w:rPr>
-          <w:b/>
-        </w:rPr>
-      </w:pPr>
-    </w:p>
-    <w:p>
-      <w:r>
-        <w:t xml:space="preserve">Bastian </w:t>
-      </w:r>
-      <w:proofErr w:type="spellStart"/>
-      <w:r>
-        <w:t>Padiglione</w:t>
-      </w:r>
-      <w:proofErr w:type="spellEnd"/>
-      <w:r>
-        <w:t xml:space="preserve"> </w:t>
-      </w:r>
-      <w:r>
-        <w:t>:</w:t>
-      </w:r>
-    </w:p>
-    <w:p>
-      <w:pPr>
-        <w:rPr>
-          <w:b/>
-        </w:rPr>
-      </w:pPr>
+        <w:t>Pour finir j’ai appris à bien maitriser bootstrap</w:t>
+      </w:r>
+    </w:p>
+    <w:p>
+      <w:pPr>
+        <w:rPr>
+          <w:b/>
+        </w:rPr>
+      </w:pPr>
+    </w:p>
+    <w:p>
+      <w:r>
+        <w:t>William Lin :</w:t>
+      </w:r>
+    </w:p>
+    <w:p>
+      <w:pPr>
+        <w:rPr>
+          <w:b/>
+        </w:rPr>
+      </w:pPr>
+    </w:p>
+    <w:p>
+      <w:r>
+        <w:t>Bastian Padiglione :</w:t>
+      </w:r>
+    </w:p>
+    <w:p>
+      <w:pPr>
+        <w:rPr>
+          <w:b/>
+        </w:rPr>
+      </w:pPr>
+    </w:p>
+    <w:p>
+      <w:bookmarkStart w:id="0" w:name="_GoBack"/>
+      <w:bookmarkEnd w:id="0"/>
     </w:p>
     <w:sectPr>
       <w:pgSz w:w="11906" w:h="16838"/>
@@ -551,6 +464,36 @@
   </w:num>
   <w:num w:numId="2">
     <w:abstractNumId w:val="1"/>
+  </w:num>
+  <w:num w:numId="3">
+    <w:abstractNumId w:val="0"/>
+  </w:num>
+  <w:num w:numId="4">
+    <w:abstractNumId w:val="1"/>
+  </w:num>
+  <w:num w:numId="5">
+    <w:abstractNumId w:val="0"/>
+    <w:lvlOverride w:ilvl="0"/>
+    <w:lvlOverride w:ilvl="1"/>
+    <w:lvlOverride w:ilvl="2"/>
+    <w:lvlOverride w:ilvl="3"/>
+    <w:lvlOverride w:ilvl="4"/>
+    <w:lvlOverride w:ilvl="5"/>
+    <w:lvlOverride w:ilvl="6"/>
+    <w:lvlOverride w:ilvl="7"/>
+    <w:lvlOverride w:ilvl="8"/>
+  </w:num>
+  <w:num w:numId="6">
+    <w:abstractNumId w:val="1"/>
+    <w:lvlOverride w:ilvl="0"/>
+    <w:lvlOverride w:ilvl="1"/>
+    <w:lvlOverride w:ilvl="2"/>
+    <w:lvlOverride w:ilvl="3"/>
+    <w:lvlOverride w:ilvl="4"/>
+    <w:lvlOverride w:ilvl="5"/>
+    <w:lvlOverride w:ilvl="6"/>
+    <w:lvlOverride w:ilvl="7"/>
+    <w:lvlOverride w:ilvl="8"/>
   </w:num>
 </w:numbering>
 </file>
@@ -678,6 +621,7 @@
     <w:lsdException w:name="HTML Sample" w:semiHidden="1" w:unhideWhenUsed="1"/>
     <w:lsdException w:name="HTML Typewriter" w:semiHidden="1" w:unhideWhenUsed="1"/>
     <w:lsdException w:name="HTML Variable" w:semiHidden="1" w:unhideWhenUsed="1"/>
+    <w:lsdException w:name="Normal Table" w:semiHidden="1" w:unhideWhenUsed="1"/>
     <w:lsdException w:name="annotation subject" w:semiHidden="1" w:unhideWhenUsed="1"/>
     <w:lsdException w:name="No List" w:semiHidden="1" w:unhideWhenUsed="1"/>
     <w:lsdException w:name="Outline List 1" w:semiHidden="1" w:unhideWhenUsed="1"/>
@@ -724,8 +668,10 @@
     <w:lsdException w:name="Table Subtle 2" w:semiHidden="1" w:unhideWhenUsed="1"/>
     <w:lsdException w:name="Table Web 1" w:semiHidden="1" w:unhideWhenUsed="1"/>
     <w:lsdException w:name="Table Web 2" w:semiHidden="1" w:unhideWhenUsed="1"/>
+    <w:lsdException w:name="Table Web 3" w:semiHidden="1" w:unhideWhenUsed="1"/>
     <w:lsdException w:name="Balloon Text" w:semiHidden="1" w:unhideWhenUsed="1"/>
     <w:lsdException w:name="Table Grid" w:uiPriority="39"/>
+    <w:lsdException w:name="Table Theme" w:semiHidden="1" w:unhideWhenUsed="1"/>
     <w:lsdException w:name="Placeholder Text" w:semiHidden="1"/>
     <w:lsdException w:name="No Spacing" w:uiPriority="1" w:qFormat="1"/>
     <w:lsdException w:name="Light Shading" w:uiPriority="60"/>
@@ -949,6 +895,10 @@
   <w:style w:type="paragraph" w:default="1" w:styleId="Normal">
     <w:name w:val="Normal"/>
     <w:qFormat/>
+    <w:rsid w:val="0071543D"/>
+    <w:pPr>
+      <w:spacing w:line="256" w:lineRule="auto"/>
+    </w:pPr>
   </w:style>
   <w:style w:type="character" w:default="1" w:styleId="Policepardfaut">
     <w:name w:val="Default Paragraph Font"/>

--- a/Documentation/compte-rendu.docx
+++ b/Documentation/compte-rendu.docx
@@ -7,7 +7,15 @@
         <w:ind w:firstLine="708"/>
       </w:pPr>
       <w:r>
-        <w:t>Antoine Dabilly :</w:t>
+        <w:t xml:space="preserve">Antoine </w:t>
+      </w:r>
+      <w:proofErr w:type="spellStart"/>
+      <w:r>
+        <w:t>Dabilly</w:t>
+      </w:r>
+      <w:proofErr w:type="spellEnd"/>
+      <w:r>
+        <w:t> :</w:t>
       </w:r>
     </w:p>
     <w:p>
@@ -89,7 +97,15 @@
         </w:numPr>
       </w:pPr>
       <w:r>
-        <w:t xml:space="preserve"> Difficulté lors de l’implémentation de l’autocomplete pour le déroulement des villes lors de la recherche.</w:t>
+        <w:t xml:space="preserve"> Difficulté lors de l’implémentation de l’</w:t>
+      </w:r>
+      <w:proofErr w:type="spellStart"/>
+      <w:r>
+        <w:t>autocomplete</w:t>
+      </w:r>
+      <w:proofErr w:type="spellEnd"/>
+      <w:r>
+        <w:t xml:space="preserve"> pour le déroulement des villes lors de la recherche.</w:t>
       </w:r>
     </w:p>
     <w:p>
@@ -138,7 +154,15 @@
         </w:rPr>
       </w:pPr>
       <w:r>
-        <w:t xml:space="preserve">J’ai appris à bien maitriser git et trello qui nous ont permis de bien gérer le projet </w:t>
+        <w:t xml:space="preserve">J’ai appris à bien maitriser git et </w:t>
+      </w:r>
+      <w:proofErr w:type="spellStart"/>
+      <w:r>
+        <w:t>trello</w:t>
+      </w:r>
+      <w:proofErr w:type="spellEnd"/>
+      <w:r>
+        <w:t xml:space="preserve"> qui nous ont permis de bien gérer le projet </w:t>
       </w:r>
     </w:p>
     <w:p>
@@ -168,32 +192,48 @@
         </w:rPr>
       </w:pPr>
       <w:r>
-        <w:t>J’ai également appris comment faire de l’ajax avec jquery en s’envoyant du JSON</w:t>
-      </w:r>
-    </w:p>
-    <w:p>
-      <w:pPr>
-        <w:pStyle w:val="Paragraphedeliste"/>
-        <w:numPr>
-          <w:ilvl w:val="0"/>
-          <w:numId w:val="6"/>
-        </w:numPr>
-        <w:rPr>
-          <w:b/>
-        </w:rPr>
-      </w:pPr>
-      <w:r>
-        <w:t>Pour finir j’ai appris à bien maitriser bootstrap</w:t>
-      </w:r>
-    </w:p>
-    <w:p>
-      <w:pPr>
-        <w:rPr>
-          <w:b/>
-        </w:rPr>
-      </w:pPr>
-    </w:p>
-    <w:p>
+        <w:t xml:space="preserve">J’ai également appris comment faire de l’ajax avec </w:t>
+      </w:r>
+      <w:proofErr w:type="spellStart"/>
+      <w:r>
+        <w:t>jquery</w:t>
+      </w:r>
+      <w:proofErr w:type="spellEnd"/>
+      <w:r>
+        <w:t xml:space="preserve"> en s’envoyant du JSON</w:t>
+      </w:r>
+    </w:p>
+    <w:p>
+      <w:pPr>
+        <w:pStyle w:val="Paragraphedeliste"/>
+        <w:numPr>
+          <w:ilvl w:val="0"/>
+          <w:numId w:val="6"/>
+        </w:numPr>
+        <w:rPr>
+          <w:b/>
+        </w:rPr>
+      </w:pPr>
+      <w:r>
+        <w:t xml:space="preserve">Pour finir j’ai appris à bien maitriser </w:t>
+      </w:r>
+      <w:proofErr w:type="spellStart"/>
+      <w:r>
+        <w:t>bootstrap</w:t>
+      </w:r>
+      <w:proofErr w:type="spellEnd"/>
+    </w:p>
+    <w:p>
+      <w:pPr>
+        <w:rPr>
+          <w:b/>
+        </w:rPr>
+      </w:pPr>
+    </w:p>
+    <w:p>
+      <w:pPr>
+        <w:ind w:firstLine="708"/>
+      </w:pPr>
       <w:r>
         <w:t>William Lin :</w:t>
       </w:r>
@@ -204,23 +244,309 @@
           <w:b/>
         </w:rPr>
       </w:pPr>
-    </w:p>
-    <w:p>
-      <w:r>
-        <w:t>Bastian Padiglione :</w:t>
-      </w:r>
-    </w:p>
-    <w:p>
-      <w:pPr>
-        <w:rPr>
-          <w:b/>
-        </w:rPr>
-      </w:pPr>
-    </w:p>
-    <w:p>
+      <w:r>
+        <w:rPr>
+          <w:b/>
+        </w:rPr>
+        <w:t>Difficulté :</w:t>
+      </w:r>
+    </w:p>
+    <w:p>
+      <w:pPr>
+        <w:pStyle w:val="Paragraphedeliste"/>
+        <w:numPr>
+          <w:ilvl w:val="0"/>
+          <w:numId w:val="6"/>
+        </w:numPr>
+      </w:pPr>
+      <w:r>
+        <w:t xml:space="preserve">Le démarrage a été difficile, puisqu’on n’avait pas vraiment été guidé, on s’est lancé dans le projet sans forcément de travail préparatoire. Ce qui a conduit </w:t>
+      </w:r>
+      <w:r>
+        <w:t>à</w:t>
+      </w:r>
+      <w:r>
+        <w:t xml:space="preserve"> </w:t>
+      </w:r>
+      <w:r>
+        <w:t>des désaccords fonctionnels</w:t>
+      </w:r>
+      <w:r>
+        <w:t xml:space="preserve"> en plein milieu du projet </w:t>
+      </w:r>
+    </w:p>
+    <w:p>
+      <w:pPr>
+        <w:pStyle w:val="Paragraphedeliste"/>
+        <w:numPr>
+          <w:ilvl w:val="0"/>
+          <w:numId w:val="6"/>
+        </w:numPr>
+      </w:pPr>
+      <w:r>
+        <w:t>Difficulté de switcher entre projet Ecole et Entreprise, on fait du PHP aussi, mais l’architecture était différente, c’était assez perturbant</w:t>
+      </w:r>
+    </w:p>
+    <w:p>
+      <w:pPr>
+        <w:pStyle w:val="Paragraphedeliste"/>
+        <w:numPr>
+          <w:ilvl w:val="0"/>
+          <w:numId w:val="6"/>
+        </w:numPr>
+      </w:pPr>
+      <w:r>
+        <w:t>Difficulté dans l’estimation du temps pour des taches, dû à un manque d’expérience ce qui implique une difficulté dans le management du temps de travail personnel</w:t>
+      </w:r>
+    </w:p>
+    <w:p>
+      <w:pPr>
+        <w:rPr>
+          <w:b/>
+        </w:rPr>
+      </w:pPr>
+      <w:r>
+        <w:rPr>
+          <w:b/>
+        </w:rPr>
+        <w:t>Enseignement :</w:t>
+      </w:r>
+    </w:p>
+    <w:p>
+      <w:pPr>
+        <w:pStyle w:val="Paragraphedeliste"/>
+        <w:numPr>
+          <w:ilvl w:val="0"/>
+          <w:numId w:val="6"/>
+        </w:numPr>
+      </w:pPr>
+      <w:r>
+        <w:t xml:space="preserve">On a vite su, s’organiser la répartitions tâches puisqu’on connaissait des outils pour l’organisation TRELLO, </w:t>
+      </w:r>
+    </w:p>
+    <w:p>
+      <w:pPr>
+        <w:pStyle w:val="Paragraphedeliste"/>
+        <w:numPr>
+          <w:ilvl w:val="0"/>
+          <w:numId w:val="6"/>
+        </w:numPr>
+      </w:pPr>
+      <w:r>
+        <w:t xml:space="preserve">Couplé avec </w:t>
+      </w:r>
+      <w:proofErr w:type="spellStart"/>
+      <w:r>
+        <w:t>Github</w:t>
+      </w:r>
+      <w:proofErr w:type="spellEnd"/>
+      <w:r>
+        <w:t xml:space="preserve"> cela nous a parmi de nous organiser d’éviter des gros conflits dans le code, qui ne se sont jamais révélés,</w:t>
+      </w:r>
+    </w:p>
+    <w:p>
+      <w:pPr>
+        <w:pStyle w:val="Paragraphedeliste"/>
+        <w:numPr>
+          <w:ilvl w:val="0"/>
+          <w:numId w:val="6"/>
+        </w:numPr>
+      </w:pPr>
+      <w:r>
+        <w:t>Familiarisation avec Bootstrap</w:t>
+      </w:r>
+    </w:p>
+    <w:p>
+      <w:pPr>
+        <w:ind w:firstLine="708"/>
+      </w:pPr>
+    </w:p>
+    <w:p>
+      <w:pPr>
+        <w:ind w:firstLine="708"/>
+      </w:pPr>
+    </w:p>
+    <w:p>
+      <w:pPr>
+        <w:ind w:firstLine="708"/>
+      </w:pPr>
+    </w:p>
+    <w:p>
+      <w:pPr>
+        <w:ind w:firstLine="708"/>
+      </w:pPr>
       <w:bookmarkStart w:id="0" w:name="_GoBack"/>
       <w:bookmarkEnd w:id="0"/>
-    </w:p>
+      <w:r>
+        <w:lastRenderedPageBreak/>
+        <w:t xml:space="preserve">Bastian </w:t>
+      </w:r>
+      <w:proofErr w:type="spellStart"/>
+      <w:r>
+        <w:t>Padiglione</w:t>
+      </w:r>
+      <w:proofErr w:type="spellEnd"/>
+      <w:r>
+        <w:t xml:space="preserve"> :</w:t>
+      </w:r>
+    </w:p>
+    <w:p>
+      <w:pPr>
+        <w:rPr>
+          <w:b/>
+        </w:rPr>
+      </w:pPr>
+      <w:r>
+        <w:rPr>
+          <w:b/>
+        </w:rPr>
+        <w:t>Difficultés</w:t>
+      </w:r>
+      <w:r>
+        <w:rPr>
+          <w:b/>
+        </w:rPr>
+        <w:t xml:space="preserve"> :</w:t>
+      </w:r>
+    </w:p>
+    <w:p>
+      <w:pPr>
+        <w:pStyle w:val="Paragraphedeliste"/>
+        <w:numPr>
+          <w:ilvl w:val="0"/>
+          <w:numId w:val="6"/>
+        </w:numPr>
+      </w:pPr>
+      <w:r>
+        <w:t>Préparation</w:t>
+      </w:r>
+      <w:r>
+        <w:t xml:space="preserve"> du projet en amont : peu d’informations et le manque d’expérience rend difficile l’évaluation de problèmes pouvant survenir lors de la phase développement. </w:t>
+      </w:r>
+    </w:p>
+    <w:p>
+      <w:pPr>
+        <w:pStyle w:val="Paragraphedeliste"/>
+        <w:numPr>
+          <w:ilvl w:val="0"/>
+          <w:numId w:val="6"/>
+        </w:numPr>
+      </w:pPr>
+      <w:r>
+        <w:t>Difficulté</w:t>
+      </w:r>
+      <w:r>
+        <w:t xml:space="preserve"> à travailler de manière régulière à cause de certaines semaines de cours chargés -manque d’information sur le contenu des documents à rendre -manque d’information (au début) sur ce qui était concrètement attendu </w:t>
+      </w:r>
+    </w:p>
+    <w:p>
+      <w:pPr>
+        <w:ind w:left="720"/>
+        <w:rPr>
+          <w:b/>
+        </w:rPr>
+      </w:pPr>
+      <w:r>
+        <w:rPr>
+          <w:b/>
+        </w:rPr>
+        <w:t>Enseignements :</w:t>
+      </w:r>
+    </w:p>
+    <w:p>
+      <w:pPr>
+        <w:pStyle w:val="Paragraphedeliste"/>
+        <w:numPr>
+          <w:ilvl w:val="0"/>
+          <w:numId w:val="6"/>
+        </w:numPr>
+      </w:pPr>
+      <w:r>
+        <w:t>Gestion des taches grâce à l’outil TRELLO</w:t>
+      </w:r>
+    </w:p>
+    <w:p>
+      <w:pPr>
+        <w:pStyle w:val="Paragraphedeliste"/>
+        <w:numPr>
+          <w:ilvl w:val="0"/>
+          <w:numId w:val="6"/>
+        </w:numPr>
+      </w:pPr>
+      <w:r>
+        <w:t xml:space="preserve">Gestion de version </w:t>
+      </w:r>
+      <w:r>
+        <w:t>grâce</w:t>
+      </w:r>
+      <w:r>
+        <w:t xml:space="preserve"> à GitHub</w:t>
+      </w:r>
+    </w:p>
+    <w:p>
+      <w:pPr>
+        <w:pStyle w:val="Paragraphedeliste"/>
+        <w:numPr>
+          <w:ilvl w:val="0"/>
+          <w:numId w:val="6"/>
+        </w:numPr>
+      </w:pPr>
+      <w:r>
+        <w:t>Apprentissage</w:t>
+      </w:r>
+      <w:r>
+        <w:t xml:space="preserve"> dans un cadre concret du </w:t>
+      </w:r>
+      <w:proofErr w:type="spellStart"/>
+      <w:r>
+        <w:t>php</w:t>
+      </w:r>
+      <w:proofErr w:type="spellEnd"/>
+    </w:p>
+    <w:p>
+      <w:pPr>
+        <w:pStyle w:val="Paragraphedeliste"/>
+        <w:numPr>
+          <w:ilvl w:val="0"/>
+          <w:numId w:val="6"/>
+        </w:numPr>
+      </w:pPr>
+      <w:r>
+        <w:t>Apprentissage</w:t>
+      </w:r>
+      <w:r>
+        <w:t xml:space="preserve"> de </w:t>
+      </w:r>
+      <w:proofErr w:type="spellStart"/>
+      <w:r>
+        <w:t>jquery</w:t>
+      </w:r>
+      <w:proofErr w:type="spellEnd"/>
+      <w:r>
+        <w:t xml:space="preserve"> ainsi que de l’ajax </w:t>
+      </w:r>
+    </w:p>
+    <w:p>
+      <w:pPr>
+        <w:pStyle w:val="Paragraphedeliste"/>
+        <w:numPr>
+          <w:ilvl w:val="0"/>
+          <w:numId w:val="6"/>
+        </w:numPr>
+      </w:pPr>
+      <w:r>
+        <w:t>Apprentissage</w:t>
+      </w:r>
+      <w:r>
+        <w:t xml:space="preserve"> de </w:t>
+      </w:r>
+      <w:proofErr w:type="spellStart"/>
+      <w:r>
+        <w:t>bootstrap</w:t>
+      </w:r>
+      <w:proofErr w:type="spellEnd"/>
+    </w:p>
+    <w:p/>
     <w:sectPr>
       <w:pgSz w:w="11906" w:h="16838"/>
       <w:pgMar w:top="1417" w:right="1417" w:bottom="1417" w:left="1417" w:header="708" w:footer="708" w:gutter="0"/>
@@ -473,27 +799,9 @@
   </w:num>
   <w:num w:numId="5">
     <w:abstractNumId w:val="0"/>
-    <w:lvlOverride w:ilvl="0"/>
-    <w:lvlOverride w:ilvl="1"/>
-    <w:lvlOverride w:ilvl="2"/>
-    <w:lvlOverride w:ilvl="3"/>
-    <w:lvlOverride w:ilvl="4"/>
-    <w:lvlOverride w:ilvl="5"/>
-    <w:lvlOverride w:ilvl="6"/>
-    <w:lvlOverride w:ilvl="7"/>
-    <w:lvlOverride w:ilvl="8"/>
   </w:num>
   <w:num w:numId="6">
     <w:abstractNumId w:val="1"/>
-    <w:lvlOverride w:ilvl="0"/>
-    <w:lvlOverride w:ilvl="1"/>
-    <w:lvlOverride w:ilvl="2"/>
-    <w:lvlOverride w:ilvl="3"/>
-    <w:lvlOverride w:ilvl="4"/>
-    <w:lvlOverride w:ilvl="5"/>
-    <w:lvlOverride w:ilvl="6"/>
-    <w:lvlOverride w:ilvl="7"/>
-    <w:lvlOverride w:ilvl="8"/>
   </w:num>
 </w:numbering>
 </file>
